--- a/MP3/Letter of Introduction.docx
+++ b/MP3/Letter of Introduction.docx
@@ -7,19 +7,50 @@
         <w:shd w:val="clear" w:color="auto" w:fill="FFFFFF"/>
         <w:spacing w:after="0" w:line="480" w:lineRule="auto"/>
         <w:rPr>
-          <w:rFonts w:ascii="Times New Roman" w:eastAsia="Times New Roman" w:hAnsi="Times New Roman" w:cs="Times New Roman" w:hint="eastAsia"/>
-          <w:kern w:val="0"/>
-          <w14:ligatures w14:val="none"/>
-        </w:rPr>
-      </w:pPr>
-      <w:r>
-        <w:rPr>
-          <w:rFonts w:ascii="Times New Roman" w:eastAsia="Times New Roman" w:hAnsi="Times New Roman" w:cs="Times New Roman"/>
-          <w:color w:val="282828"/>
-          <w:kern w:val="0"/>
-          <w14:ligatures w14:val="none"/>
-        </w:rPr>
-        <w:t>Dear Professor Chiu-Duke,</w:t>
+          <w:rFonts w:ascii="Times New Roman" w:eastAsia="Times New Roman" w:hAnsi="Times New Roman" w:cs="Times New Roman"/>
+          <w:color w:val="282828"/>
+          <w:kern w:val="0"/>
+          <w14:ligatures w14:val="none"/>
+        </w:rPr>
+      </w:pPr>
+      <w:r>
+        <w:rPr>
+          <w:rFonts w:ascii="Times New Roman" w:eastAsia="Times New Roman" w:hAnsi="Times New Roman" w:cs="Times New Roman"/>
+          <w:color w:val="282828"/>
+          <w:kern w:val="0"/>
+          <w14:ligatures w14:val="none"/>
+        </w:rPr>
+        <w:t>Beryl Huang</w:t>
+      </w:r>
+      <w:r>
+        <w:rPr>
+          <w:rFonts w:ascii="Times New Roman" w:eastAsia="Times New Roman" w:hAnsi="Times New Roman" w:cs="Times New Roman"/>
+          <w:color w:val="282828"/>
+          <w:kern w:val="0"/>
+          <w14:ligatures w14:val="none"/>
+        </w:rPr>
+        <w:br/>
+        <w:t>The Ohio State University</w:t>
+      </w:r>
+      <w:r>
+        <w:rPr>
+          <w:rFonts w:ascii="Times New Roman" w:eastAsia="Times New Roman" w:hAnsi="Times New Roman" w:cs="Times New Roman"/>
+          <w:color w:val="282828"/>
+          <w:kern w:val="0"/>
+          <w14:ligatures w14:val="none"/>
+        </w:rPr>
+        <w:br/>
+        <w:t>Columbus, OH 43210</w:t>
+      </w:r>
+      <w:r>
+        <w:rPr>
+          <w:rFonts w:ascii="Times New Roman" w:eastAsia="Times New Roman" w:hAnsi="Times New Roman" w:cs="Times New Roman"/>
+          <w:color w:val="282828"/>
+          <w:kern w:val="0"/>
+          <w14:ligatures w14:val="none"/>
+        </w:rPr>
+        <w:br/>
+        <w:t>huang.5606@osu.edu</w:t>
       </w:r>
     </w:p>
     <w:p>
@@ -28,36 +59,19 @@
         <w:spacing w:after="0" w:line="480" w:lineRule="auto"/>
         <w:rPr>
           <w:rFonts w:ascii="Times New Roman" w:eastAsia="Times New Roman" w:hAnsi="Times New Roman" w:cs="Times New Roman"/>
-          <w:kern w:val="0"/>
-          <w14:ligatures w14:val="none"/>
-        </w:rPr>
-      </w:pPr>
-      <w:r>
-        <w:rPr>
-          <w:rFonts w:ascii="Times New Roman" w:eastAsia="Times New Roman" w:hAnsi="Times New Roman" w:cs="Times New Roman"/>
-          <w:color w:val="282828"/>
-          <w:kern w:val="0"/>
-          <w14:ligatures w14:val="none"/>
-        </w:rPr>
-        <w:t xml:space="preserve">I hope you are doing well. My name is Beryl </w:t>
-      </w:r>
-      <w:r>
-        <w:rPr>
-          <w:rFonts w:ascii="Times New Roman" w:eastAsia="Times New Roman" w:hAnsi="Times New Roman" w:cs="Times New Roman" w:hint="eastAsia"/>
-          <w:color w:val="282828"/>
-          <w:kern w:val="0"/>
-          <w14:ligatures w14:val="none"/>
-        </w:rPr>
-        <w:t xml:space="preserve">Huang, </w:t>
-      </w:r>
-      <w:r>
-        <w:rPr>
-          <w:rFonts w:ascii="Times New Roman" w:eastAsia="Times New Roman" w:hAnsi="Times New Roman" w:cs="Times New Roman"/>
-          <w:color w:val="282828"/>
-          <w:kern w:val="0"/>
-          <w14:ligatures w14:val="none"/>
-        </w:rPr>
-        <w:t>and I am a student at Ohio State University working on a project to make Taiwan’s history more accessible to OSU students. My project involves creating an interactive timeline website that presents key historical events shaping Taiwan today, such as its time as a Japanese colony, the Chinese Civil War, and shifts in diplomatic recognition.</w:t>
+          <w:color w:val="282828"/>
+          <w:kern w:val="0"/>
+          <w14:ligatures w14:val="none"/>
+        </w:rPr>
+      </w:pPr>
+      <w:r>
+        <w:rPr>
+          <w:rFonts w:ascii="Times New Roman" w:eastAsia="Times New Roman" w:hAnsi="Times New Roman" w:cs="Times New Roman"/>
+          <w:color w:val="282828"/>
+          <w:kern w:val="0"/>
+          <w14:ligatures w14:val="none"/>
+        </w:rPr>
+        <w:t>April 20, 2025</w:t>
       </w:r>
     </w:p>
     <w:p>
@@ -66,6 +80,7 @@
         <w:spacing w:after="0" w:line="480" w:lineRule="auto"/>
         <w:rPr>
           <w:rFonts w:ascii="Times New Roman" w:eastAsia="Times New Roman" w:hAnsi="Times New Roman" w:cs="Times New Roman"/>
+          <w:color w:val="282828"/>
           <w:kern w:val="0"/>
           <w14:ligatures w14:val="none"/>
         </w:rPr>
@@ -88,6 +103,75 @@
           <w:kern w:val="0"/>
           <w14:ligatures w14:val="none"/>
         </w:rPr>
+        <w:t>Dear Professor Chiu-Duke,</w:t>
+      </w:r>
+    </w:p>
+    <w:p>
+      <w:pPr>
+        <w:shd w:val="clear" w:color="auto" w:fill="FFFFFF"/>
+        <w:spacing w:after="0" w:line="480" w:lineRule="auto"/>
+        <w:rPr>
+          <w:rFonts w:ascii="Times New Roman" w:eastAsia="Times New Roman" w:hAnsi="Times New Roman" w:cs="Times New Roman"/>
+          <w:kern w:val="0"/>
+          <w14:ligatures w14:val="none"/>
+        </w:rPr>
+      </w:pPr>
+      <w:r>
+        <w:rPr>
+          <w:rFonts w:ascii="Times New Roman" w:eastAsia="Times New Roman" w:hAnsi="Times New Roman" w:cs="Times New Roman"/>
+          <w:color w:val="282828"/>
+          <w:kern w:val="0"/>
+          <w14:ligatures w14:val="none"/>
+        </w:rPr>
+        <w:t xml:space="preserve">I hope you are doing well. My name is Beryl </w:t>
+      </w:r>
+      <w:r>
+        <w:rPr>
+          <w:rFonts w:ascii="Times New Roman" w:eastAsia="Times New Roman" w:hAnsi="Times New Roman" w:cs="Times New Roman" w:hint="eastAsia"/>
+          <w:color w:val="282828"/>
+          <w:kern w:val="0"/>
+          <w14:ligatures w14:val="none"/>
+        </w:rPr>
+        <w:t xml:space="preserve">Huang, </w:t>
+      </w:r>
+      <w:r>
+        <w:rPr>
+          <w:rFonts w:ascii="Times New Roman" w:eastAsia="Times New Roman" w:hAnsi="Times New Roman" w:cs="Times New Roman"/>
+          <w:color w:val="282828"/>
+          <w:kern w:val="0"/>
+          <w14:ligatures w14:val="none"/>
+        </w:rPr>
+        <w:t>and I am a student at Ohio State University working on a project to make Taiwan’s history more accessible to OSU students. My project involves creating an interactive timeline website that presents key historical events shaping Taiwan today, such as its time as a Japanese colony, the Chinese Civil War, and shifts in diplomatic recognition.</w:t>
+      </w:r>
+    </w:p>
+    <w:p>
+      <w:pPr>
+        <w:shd w:val="clear" w:color="auto" w:fill="FFFFFF"/>
+        <w:spacing w:after="0" w:line="480" w:lineRule="auto"/>
+        <w:rPr>
+          <w:rFonts w:ascii="Times New Roman" w:eastAsia="Times New Roman" w:hAnsi="Times New Roman" w:cs="Times New Roman"/>
+          <w:kern w:val="0"/>
+          <w14:ligatures w14:val="none"/>
+        </w:rPr>
+      </w:pPr>
+    </w:p>
+    <w:p>
+      <w:pPr>
+        <w:shd w:val="clear" w:color="auto" w:fill="FFFFFF"/>
+        <w:spacing w:after="0" w:line="480" w:lineRule="auto"/>
+        <w:rPr>
+          <w:rFonts w:ascii="Times New Roman" w:eastAsia="Times New Roman" w:hAnsi="Times New Roman" w:cs="Times New Roman"/>
+          <w:kern w:val="0"/>
+          <w14:ligatures w14:val="none"/>
+        </w:rPr>
+      </w:pPr>
+      <w:r>
+        <w:rPr>
+          <w:rFonts w:ascii="Times New Roman" w:eastAsia="Times New Roman" w:hAnsi="Times New Roman" w:cs="Times New Roman"/>
+          <w:color w:val="282828"/>
+          <w:kern w:val="0"/>
+          <w14:ligatures w14:val="none"/>
+        </w:rPr>
         <w:t xml:space="preserve">I recently learned that you are giving a lecture at OSU on </w:t>
       </w:r>
       <w:r>
@@ -139,7 +223,17 @@
           <w:kern w:val="0"/>
           <w14:ligatures w14:val="none"/>
         </w:rPr>
-        <w:t>As a Taiwanese student studying in the U.S., I have a personal connection to this subject and want to present Taiwan’s story in a clear and compelling way. Given your expertise, I would greatly appreciate the opportunity to meet with you to discuss how my project can benefit from your insights, particularly on Taiwan’s intellectual and political development.</w:t>
+        <w:t xml:space="preserve">As a Taiwanese student studying in the U.S., I have a personal connection to this subject and want to present Taiwan’s story in a clear and compelling way. Given your expertise, I would </w:t>
+      </w:r>
+      <w:r>
+        <w:rPr>
+          <w:rFonts w:ascii="Times New Roman" w:eastAsia="Times New Roman" w:hAnsi="Times New Roman" w:cs="Times New Roman"/>
+          <w:color w:val="282828"/>
+          <w:kern w:val="0"/>
+          <w14:ligatures w14:val="none"/>
+        </w:rPr>
+        <w:lastRenderedPageBreak/>
+        <w:t>greatly appreciate the opportunity to meet with you to discuss how my project can benefit from your insights, particularly on Taiwan’s intellectual and political development.</w:t>
       </w:r>
     </w:p>
     <w:p>
@@ -221,7 +315,6 @@
           <w:kern w:val="0"/>
           <w14:ligatures w14:val="none"/>
         </w:rPr>
-        <w:lastRenderedPageBreak/>
         <w:t>Sincerely,</w:t>
       </w:r>
     </w:p>
@@ -899,7 +992,6 @@
   <w:style w:type="character" w:default="1" w:styleId="DefaultParagraphFont">
     <w:name w:val="Default Paragraph Font"/>
     <w:uiPriority w:val="1"/>
-    <w:semiHidden/>
     <w:unhideWhenUsed/>
   </w:style>
   <w:style w:type="table" w:default="1" w:styleId="TableNormal">
